--- a/public/数据结构大作业.docx
+++ b/public/数据结构大作业.docx
@@ -171,7 +171,15 @@
     </w:p>
     <w:p>
       <w:r>
-        <w:t>&lt;title&gt;Further Normalization of the Data Base Relational Model.&lt;/title&gt;</w:t>
+        <w:t xml:space="preserve">&lt;title&gt;Further Normalization of the Data Base Relational </w:t>
+      </w:r>
+      <w:proofErr w:type="gramStart"/>
+      <w:r>
+        <w:t>Model.&lt;</w:t>
+      </w:r>
+      <w:proofErr w:type="gramEnd"/>
+      <w:r>
+        <w:t>/title&gt;</w:t>
       </w:r>
     </w:p>
     <w:p>
@@ -270,7 +278,21 @@
         <w:rPr>
           <w:rFonts w:hint="eastAsia"/>
         </w:rPr>
-        <w:t>每个记录对应一篇文章，其中包含对作者，题名，发表杂志，卷号，出版时间等的详细说明。请基于该数据，设计能满足后述功能的文献管理系统。</w:t>
+        <w:t>每个记录对应一篇文章，其中包含对作者，题名，发表杂志，卷号，出版时间等的详细说明。请基于该数据，设计能满足后</w:t>
+      </w:r>
+      <w:proofErr w:type="gramStart"/>
+      <w:r>
+        <w:rPr>
+          <w:rFonts w:hint="eastAsia"/>
+        </w:rPr>
+        <w:t>述功能</w:t>
+      </w:r>
+      <w:proofErr w:type="gramEnd"/>
+      <w:r>
+        <w:rPr>
+          <w:rFonts w:hint="eastAsia"/>
+        </w:rPr>
+        <w:t>的文献管理系统。</w:t>
       </w:r>
     </w:p>
     <w:p>
@@ -342,12 +364,37 @@
         </w:rPr>
         <w:t>，所以不要直接点击打开该文件。需要通过命令行命令</w:t>
       </w:r>
-      <w:r>
-        <w:rPr>
-          <w:b/>
-          <w:color w:val="FF0000"/>
-        </w:rPr>
-        <w:t xml:space="preserve">’more’ </w:t>
+      <w:proofErr w:type="gramStart"/>
+      <w:r>
+        <w:rPr>
+          <w:b/>
+          <w:color w:val="FF0000"/>
+        </w:rPr>
+        <w:t>’</w:t>
+      </w:r>
+      <w:proofErr w:type="gramEnd"/>
+      <w:r>
+        <w:rPr>
+          <w:b/>
+          <w:color w:val="FF0000"/>
+        </w:rPr>
+        <w:t>more</w:t>
+      </w:r>
+      <w:proofErr w:type="gramStart"/>
+      <w:r>
+        <w:rPr>
+          <w:b/>
+          <w:color w:val="FF0000"/>
+        </w:rPr>
+        <w:t>’</w:t>
+      </w:r>
+      <w:proofErr w:type="gramEnd"/>
+      <w:r>
+        <w:rPr>
+          <w:b/>
+          <w:color w:val="FF0000"/>
+        </w:rPr>
+        <w:t xml:space="preserve"> </w:t>
       </w:r>
       <w:r>
         <w:rPr>
@@ -584,11 +631,47 @@
       <w:r>
         <w:t xml:space="preserve">) </w:t>
       </w:r>
-      <w:r>
-        <w:rPr>
-          <w:rFonts w:hint="eastAsia"/>
-        </w:rPr>
-        <w:t>聚团分析。作者之间的合作关系可以看成是一个图，每个作者对应一个顶点，任两个作者之间如果存在合作关系，则在两个顶点之间建立连边。这个图中的每一个完全子图我们称为一个聚团（所谓完全子图指的是该子图的任意顶点都和该子图的其他顶点有连边，完全子图的顶点个数称为该完全子图的阶数），请统计整个图中各阶完全子图的个数。</w:t>
+      <w:proofErr w:type="gramStart"/>
+      <w:r>
+        <w:rPr>
+          <w:rFonts w:hint="eastAsia"/>
+        </w:rPr>
+        <w:t>聚团分析</w:t>
+      </w:r>
+      <w:proofErr w:type="gramEnd"/>
+      <w:r>
+        <w:rPr>
+          <w:rFonts w:hint="eastAsia"/>
+        </w:rPr>
+        <w:t>。作者之间的合作关系可以看成是一个图，每个作者对应一个顶点，任两个作者之间如果存在合作关系，则在两个顶点之间建立连边。这个图中的每一个完全子图我们称为一个聚团（所谓完全子图指的是该子图的任意顶点都和该子图的其他顶点有连边，完全子图的顶点个数称为该完全子图的阶数），</w:t>
+      </w:r>
+      <w:proofErr w:type="gramStart"/>
+      <w:r>
+        <w:rPr>
+          <w:rFonts w:hint="eastAsia"/>
+        </w:rPr>
+        <w:t>请统计</w:t>
+      </w:r>
+      <w:proofErr w:type="gramEnd"/>
+      <w:r>
+        <w:rPr>
+          <w:rFonts w:hint="eastAsia"/>
+        </w:rPr>
+        <w:t>整个图中</w:t>
+      </w:r>
+      <w:proofErr w:type="gramStart"/>
+      <w:r>
+        <w:rPr>
+          <w:rFonts w:hint="eastAsia"/>
+        </w:rPr>
+        <w:t>各阶完全</w:t>
+      </w:r>
+      <w:proofErr w:type="gramEnd"/>
+      <w:r>
+        <w:rPr>
+          <w:rFonts w:hint="eastAsia"/>
+        </w:rPr>
+        <w:t>子图的个数。</w:t>
       </w:r>
     </w:p>
     <w:p>
@@ -596,6 +679,9 @@
         <w:tabs>
           <w:tab w:val="left" w:pos="879"/>
         </w:tabs>
+        <w:rPr>
+          <w:rFonts w:hint="eastAsia"/>
+        </w:rPr>
       </w:pPr>
       <w:r>
         <w:t>F6.  (</w:t>
@@ -614,927 +700,9 @@
           <w:rFonts w:hint="eastAsia"/>
         </w:rPr>
         <w:t>可视化显示。通过图形化界面，展示作者之间合作关系图及其相关文章信息。</w:t>
-      </w:r>
-    </w:p>
-    <w:p/>
-    <w:p>
-      <w:r>
-        <w:rPr>
-          <w:rFonts w:hint="eastAsia"/>
-        </w:rPr>
-        <w:t>F</w:t>
-      </w:r>
-      <w:r>
-        <w:t>1</w:t>
-      </w:r>
-      <w:r>
-        <w:rPr>
-          <w:rFonts w:hint="eastAsia"/>
-        </w:rPr>
-        <w:t>-F</w:t>
-      </w:r>
-      <w:r>
-        <w:t>2</w:t>
-      </w:r>
-    </w:p>
-    <w:p>
-      <w:r>
-        <w:rPr>
-          <w:rFonts w:hint="eastAsia"/>
-        </w:rPr>
-        <w:t>solving</w:t>
-      </w:r>
-      <w:r>
-        <w:rPr>
-          <w:rFonts w:hint="eastAsia"/>
-        </w:rPr>
-        <w:t>：</w:t>
-      </w:r>
-      <w:r>
-        <w:rPr>
-          <w:rFonts w:hint="eastAsia"/>
-        </w:rPr>
-        <w:t>可以在初始化的时候</w:t>
-      </w:r>
-      <w:r>
-        <w:rPr>
-          <w:rFonts w:hint="eastAsia"/>
-        </w:rPr>
-        <w:t>使用</w:t>
-      </w:r>
-      <w:r>
-        <w:rPr>
-          <w:rFonts w:hint="eastAsia"/>
-        </w:rPr>
-        <w:t>sax</w:t>
-      </w:r>
-      <w:r>
-        <w:rPr>
-          <w:rFonts w:hint="eastAsia"/>
-        </w:rPr>
-        <w:t>解析文件，</w:t>
-      </w:r>
-      <w:r>
-        <w:rPr>
-          <w:rFonts w:hint="eastAsia"/>
-        </w:rPr>
-        <w:t>该</w:t>
-      </w:r>
-      <w:r>
-        <w:rPr>
-          <w:rFonts w:hint="eastAsia"/>
-        </w:rPr>
-        <w:t>xml</w:t>
-      </w:r>
-      <w:r>
-        <w:rPr>
-          <w:rFonts w:hint="eastAsia"/>
-        </w:rPr>
-        <w:t>文件使用</w:t>
-      </w:r>
-      <w:r>
-        <w:rPr>
-          <w:rFonts w:hint="eastAsia"/>
-        </w:rPr>
-        <w:t>iso-</w:t>
-      </w:r>
-      <w:r>
-        <w:t>8895-1</w:t>
-      </w:r>
-      <w:r>
-        <w:rPr>
-          <w:rFonts w:hint="eastAsia"/>
-        </w:rPr>
-        <w:t>编码，一个字符大小等于一个字节。</w:t>
-      </w:r>
-      <w:r>
-        <w:rPr>
-          <w:rFonts w:hint="eastAsia"/>
-        </w:rPr>
-        <w:t>一、获取每个记录的</w:t>
-      </w:r>
-      <w:r>
-        <w:rPr>
-          <w:rFonts w:hint="eastAsia"/>
-        </w:rPr>
-        <w:t>title</w:t>
-      </w:r>
-      <w:r>
-        <w:rPr>
-          <w:rFonts w:hint="eastAsia"/>
-        </w:rPr>
-        <w:t>和文件位置偏移量记录在</w:t>
-      </w:r>
-      <w:proofErr w:type="spellStart"/>
-      <w:r>
-        <w:rPr>
-          <w:rFonts w:hint="eastAsia"/>
-        </w:rPr>
-        <w:t>H</w:t>
-      </w:r>
-      <w:r>
-        <w:rPr>
-          <w:rFonts w:hint="eastAsia"/>
-        </w:rPr>
-        <w:t>ashtable</w:t>
-      </w:r>
-      <w:proofErr w:type="spellEnd"/>
-      <w:r>
-        <w:rPr>
-          <w:rFonts w:hint="eastAsia"/>
-        </w:rPr>
-        <w:t>中</w:t>
-      </w:r>
-      <w:r>
-        <w:rPr>
-          <w:rFonts w:hint="eastAsia"/>
-        </w:rPr>
-        <w:t>，文</w:t>
-      </w:r>
-      <w:r>
-        <w:rPr>
-          <w:rFonts w:hint="eastAsia"/>
-        </w:rPr>
-        <w:lastRenderedPageBreak/>
-        <w:t>件偏移量</w:t>
-      </w:r>
-      <w:r>
-        <w:rPr>
-          <w:rFonts w:hint="eastAsia"/>
-        </w:rPr>
-        <w:t>=</w:t>
-      </w:r>
-      <w:r>
-        <w:rPr>
-          <w:rFonts w:hint="eastAsia"/>
-        </w:rPr>
-        <w:t>字节数，</w:t>
-      </w:r>
-      <w:r>
-        <w:rPr>
-          <w:rFonts w:hint="eastAsia"/>
-        </w:rPr>
-        <w:t>偏移量可以在使用</w:t>
-      </w:r>
-      <w:proofErr w:type="spellStart"/>
-      <w:r>
-        <w:rPr>
-          <w:rFonts w:hint="eastAsia"/>
-        </w:rPr>
-        <w:t>Random</w:t>
-      </w:r>
-      <w:r>
-        <w:rPr>
-          <w:rFonts w:hint="eastAsia"/>
-        </w:rPr>
-        <w:t>A</w:t>
-      </w:r>
-      <w:r>
-        <w:rPr>
-          <w:rFonts w:hint="eastAsia"/>
-        </w:rPr>
-        <w:t>ccessFile</w:t>
-      </w:r>
-      <w:proofErr w:type="spellEnd"/>
-      <w:r>
-        <w:rPr>
-          <w:rFonts w:hint="eastAsia"/>
-        </w:rPr>
-        <w:t>读取的时候边判断边读取</w:t>
-      </w:r>
-      <w:r>
-        <w:rPr>
-          <w:rFonts w:hint="eastAsia"/>
-        </w:rPr>
-        <w:t>；</w:t>
-      </w:r>
-      <w:r>
-        <w:rPr>
-          <w:rFonts w:hint="eastAsia"/>
-        </w:rPr>
-        <w:t>二、同时获取每个作者和论文信息，也记录在另一个</w:t>
-      </w:r>
-      <w:proofErr w:type="spellStart"/>
-      <w:r>
-        <w:rPr>
-          <w:rFonts w:hint="eastAsia"/>
-        </w:rPr>
-        <w:t>H</w:t>
-      </w:r>
-      <w:r>
-        <w:rPr>
-          <w:rFonts w:hint="eastAsia"/>
-        </w:rPr>
-        <w:t>ashtable</w:t>
-      </w:r>
-      <w:proofErr w:type="spellEnd"/>
-      <w:r>
-        <w:rPr>
-          <w:rFonts w:hint="eastAsia"/>
-        </w:rPr>
-        <w:t>中，键是作者名，值是一个</w:t>
-      </w:r>
-      <w:r>
-        <w:rPr>
-          <w:rFonts w:hint="eastAsia"/>
-        </w:rPr>
-        <w:t>偏移量</w:t>
-      </w:r>
-      <w:r>
-        <w:rPr>
-          <w:rFonts w:hint="eastAsia"/>
-        </w:rPr>
-        <w:t>链表（后续根据</w:t>
-      </w:r>
-      <w:r>
-        <w:rPr>
-          <w:rFonts w:hint="eastAsia"/>
-        </w:rPr>
-        <w:t>偏移量可以</w:t>
-      </w:r>
-      <w:r>
-        <w:rPr>
-          <w:rFonts w:hint="eastAsia"/>
-        </w:rPr>
-        <w:t>迅速获取论文的全部信息）</w:t>
-      </w:r>
-      <w:r>
-        <w:rPr>
-          <w:rFonts w:hint="eastAsia"/>
-        </w:rPr>
-        <w:t>，</w:t>
-      </w:r>
-      <w:r>
-        <w:rPr>
-          <w:rFonts w:hint="eastAsia"/>
-        </w:rPr>
-        <w:t>而且根据这个</w:t>
-      </w:r>
-      <w:r>
-        <w:rPr>
-          <w:rFonts w:hint="eastAsia"/>
-        </w:rPr>
-        <w:t>Long</w:t>
-      </w:r>
-      <w:r>
-        <w:rPr>
-          <w:rFonts w:hint="eastAsia"/>
-        </w:rPr>
-        <w:t>类型</w:t>
-      </w:r>
-      <w:r>
-        <w:rPr>
-          <w:rFonts w:hint="eastAsia"/>
-        </w:rPr>
-        <w:t>链表，也就可以</w:t>
-      </w:r>
-      <w:r>
-        <w:rPr>
-          <w:rFonts w:hint="eastAsia"/>
-        </w:rPr>
-        <w:t>根据</w:t>
-      </w:r>
-      <w:r>
-        <w:t>size()</w:t>
-      </w:r>
-      <w:r>
-        <w:rPr>
-          <w:rFonts w:hint="eastAsia"/>
-        </w:rPr>
-        <w:t>方法</w:t>
-      </w:r>
-      <w:r>
-        <w:rPr>
-          <w:rFonts w:hint="eastAsia"/>
-        </w:rPr>
-        <w:t>快速统计该作者发表的论文数，也就很容易统计发表论文数前</w:t>
-      </w:r>
-      <w:r>
-        <w:rPr>
-          <w:rFonts w:hint="eastAsia"/>
-        </w:rPr>
-        <w:t>100</w:t>
-      </w:r>
-      <w:r>
-        <w:rPr>
-          <w:rFonts w:hint="eastAsia"/>
-        </w:rPr>
-        <w:t>的作者</w:t>
-      </w:r>
-      <w:r>
-        <w:rPr>
-          <w:rFonts w:hint="eastAsia"/>
-        </w:rPr>
-        <w:t>；三、获取作者与作者之间的关系，存储在无向图中</w:t>
-      </w:r>
-      <w:r>
-        <w:rPr>
-          <w:rFonts w:hint="eastAsia"/>
-        </w:rPr>
-        <w:t>；</w:t>
-      </w:r>
-      <w:r>
-        <w:rPr>
-          <w:rFonts w:hint="eastAsia"/>
-        </w:rPr>
-        <w:t>基于链表的</w:t>
-      </w:r>
-      <w:r>
-        <w:rPr>
-          <w:rFonts w:hint="eastAsia"/>
-        </w:rPr>
-        <w:t>无向图</w:t>
-      </w:r>
-      <w:r>
-        <w:rPr>
-          <w:rFonts w:hint="eastAsia"/>
-        </w:rPr>
-        <w:t>，每个作者一个链表，该作者有几个作者就有几个链表节点，每个链表节点就存储合作者的姓名以及他们合作的论文题目</w:t>
-      </w:r>
-      <w:r>
-        <w:rPr>
-          <w:rFonts w:hint="eastAsia"/>
-        </w:rPr>
-        <w:t>，形式类似于：</w:t>
-      </w:r>
-    </w:p>
-    <w:p>
-      <w:r>
-        <w:tab/>
-      </w:r>
-    </w:p>
-    <w:p>
-      <w:r>
-        <w:rPr>
-          <w:rFonts w:hint="eastAsia"/>
-        </w:rPr>
-        <w:t>假如作者</w:t>
-      </w:r>
-      <w:r>
-        <w:rPr>
-          <w:rFonts w:hint="eastAsia"/>
-        </w:rPr>
-        <w:t>1</w:t>
-      </w:r>
-      <w:r>
-        <w:rPr>
-          <w:rFonts w:hint="eastAsia"/>
-        </w:rPr>
-        <w:t>、</w:t>
-      </w:r>
-      <w:r>
-        <w:rPr>
-          <w:rFonts w:hint="eastAsia"/>
-        </w:rPr>
-        <w:t>2</w:t>
-      </w:r>
-      <w:r>
-        <w:rPr>
-          <w:rFonts w:hint="eastAsia"/>
-        </w:rPr>
-        <w:t>、</w:t>
-      </w:r>
-      <w:r>
-        <w:rPr>
-          <w:rFonts w:hint="eastAsia"/>
-        </w:rPr>
-        <w:t>3</w:t>
-      </w:r>
-      <w:r>
-        <w:rPr>
-          <w:rFonts w:hint="eastAsia"/>
-        </w:rPr>
-        <w:t>、</w:t>
-      </w:r>
-      <w:r>
-        <w:rPr>
-          <w:rFonts w:hint="eastAsia"/>
-        </w:rPr>
-        <w:t>4</w:t>
-      </w:r>
-      <w:r>
-        <w:rPr>
-          <w:rFonts w:hint="eastAsia"/>
-        </w:rPr>
-        <w:t>、</w:t>
-      </w:r>
-      <w:r>
-        <w:rPr>
-          <w:rFonts w:hint="eastAsia"/>
-        </w:rPr>
-        <w:t>5</w:t>
-      </w:r>
-      <w:r>
-        <w:rPr>
-          <w:rFonts w:hint="eastAsia"/>
-        </w:rPr>
-        <w:t>一起写了论文</w:t>
-      </w:r>
-      <w:r>
-        <w:rPr>
-          <w:rFonts w:hint="eastAsia"/>
-        </w:rPr>
-        <w:t>A</w:t>
-      </w:r>
-      <w:r>
-        <w:rPr>
-          <w:rFonts w:hint="eastAsia"/>
-        </w:rPr>
-        <w:t>，</w:t>
-      </w:r>
-      <w:r>
-        <w:rPr>
-          <w:rFonts w:hint="eastAsia"/>
-        </w:rPr>
-        <w:t>0</w:t>
-      </w:r>
-      <w:r>
-        <w:rPr>
-          <w:rFonts w:hint="eastAsia"/>
-        </w:rPr>
-        <w:t>、</w:t>
-      </w:r>
-      <w:r>
-        <w:rPr>
-          <w:rFonts w:hint="eastAsia"/>
-        </w:rPr>
-        <w:t>1</w:t>
-      </w:r>
-      <w:r>
-        <w:rPr>
-          <w:rFonts w:hint="eastAsia"/>
-        </w:rPr>
-        <w:t>一起写了</w:t>
-      </w:r>
-      <w:r>
-        <w:rPr>
-          <w:rFonts w:hint="eastAsia"/>
-        </w:rPr>
-        <w:t>B</w:t>
-      </w:r>
-      <w:r>
-        <w:rPr>
-          <w:rFonts w:hint="eastAsia"/>
-        </w:rPr>
-        <w:t>，那么就是</w:t>
-      </w:r>
-    </w:p>
-    <w:p>
-      <w:r>
-        <w:rPr>
-          <w:rFonts w:hint="eastAsia"/>
-        </w:rPr>
-        <w:t>0-</w:t>
-      </w:r>
-      <w:r>
-        <w:rPr>
-          <w:rFonts w:hint="eastAsia"/>
-        </w:rPr>
-        <w:t>〉</w:t>
-      </w:r>
-      <w:r>
-        <w:rPr>
-          <w:rFonts w:hint="eastAsia"/>
-        </w:rPr>
-        <w:t>1B</w:t>
-      </w:r>
-    </w:p>
-    <w:p>
-      <w:r>
-        <w:rPr>
-          <w:rFonts w:hint="eastAsia"/>
-        </w:rPr>
-        <w:t>1-</w:t>
-      </w:r>
-      <w:r>
-        <w:rPr>
-          <w:rFonts w:hint="eastAsia"/>
-        </w:rPr>
-        <w:t>〉</w:t>
-      </w:r>
-      <w:r>
-        <w:rPr>
-          <w:rFonts w:hint="eastAsia"/>
-        </w:rPr>
-        <w:t>0B-</w:t>
-      </w:r>
-      <w:r>
-        <w:rPr>
-          <w:rFonts w:hint="eastAsia"/>
-        </w:rPr>
-        <w:t>〉</w:t>
-      </w:r>
-      <w:r>
-        <w:rPr>
-          <w:rFonts w:hint="eastAsia"/>
-        </w:rPr>
-        <w:t>2A-</w:t>
-      </w:r>
-      <w:r>
-        <w:rPr>
-          <w:rFonts w:hint="eastAsia"/>
-        </w:rPr>
-        <w:t>〉</w:t>
-      </w:r>
-      <w:r>
-        <w:rPr>
-          <w:rFonts w:hint="eastAsia"/>
-        </w:rPr>
-        <w:t>3A-</w:t>
-      </w:r>
-      <w:r>
-        <w:rPr>
-          <w:rFonts w:hint="eastAsia"/>
-        </w:rPr>
-        <w:t>〉</w:t>
-      </w:r>
-      <w:r>
-        <w:rPr>
-          <w:rFonts w:hint="eastAsia"/>
-        </w:rPr>
-        <w:t>4A-</w:t>
-      </w:r>
-      <w:r>
-        <w:rPr>
-          <w:rFonts w:hint="eastAsia"/>
-        </w:rPr>
-        <w:t>〉</w:t>
-      </w:r>
-      <w:r>
-        <w:rPr>
-          <w:rFonts w:hint="eastAsia"/>
-        </w:rPr>
-        <w:t>5A</w:t>
-      </w:r>
-    </w:p>
-    <w:p>
-      <w:r>
-        <w:rPr>
-          <w:rFonts w:hint="eastAsia"/>
-        </w:rPr>
-        <w:t>2-</w:t>
-      </w:r>
-      <w:r>
-        <w:rPr>
-          <w:rFonts w:hint="eastAsia"/>
-        </w:rPr>
-        <w:t>〉</w:t>
-      </w:r>
-      <w:r>
-        <w:rPr>
-          <w:rFonts w:hint="eastAsia"/>
-        </w:rPr>
-        <w:t>1A-</w:t>
-      </w:r>
-      <w:r>
-        <w:rPr>
-          <w:rFonts w:hint="eastAsia"/>
-        </w:rPr>
-        <w:t>〉</w:t>
-      </w:r>
-      <w:r>
-        <w:rPr>
-          <w:rFonts w:hint="eastAsia"/>
-        </w:rPr>
-        <w:t>3A-</w:t>
-      </w:r>
-      <w:r>
-        <w:rPr>
-          <w:rFonts w:hint="eastAsia"/>
-        </w:rPr>
-        <w:t>〉</w:t>
-      </w:r>
-      <w:r>
-        <w:rPr>
-          <w:rFonts w:hint="eastAsia"/>
-        </w:rPr>
-        <w:t>4A-</w:t>
-      </w:r>
-      <w:r>
-        <w:rPr>
-          <w:rFonts w:hint="eastAsia"/>
-        </w:rPr>
-        <w:t>〉</w:t>
-      </w:r>
-      <w:r>
-        <w:rPr>
-          <w:rFonts w:hint="eastAsia"/>
-        </w:rPr>
-        <w:t>5A</w:t>
-      </w:r>
-    </w:p>
-    <w:p>
-      <w:r>
-        <w:rPr>
-          <w:rFonts w:hint="eastAsia"/>
-        </w:rPr>
-        <w:t>3-</w:t>
-      </w:r>
-      <w:r>
-        <w:rPr>
-          <w:rFonts w:hint="eastAsia"/>
-        </w:rPr>
-        <w:t>〉……</w:t>
-      </w:r>
-    </w:p>
-    <w:p>
-      <w:r>
-        <w:rPr>
-          <w:rFonts w:hint="eastAsia"/>
-        </w:rPr>
-        <w:t>4-</w:t>
-      </w:r>
-      <w:r>
-        <w:rPr>
-          <w:rFonts w:hint="eastAsia"/>
-        </w:rPr>
-        <w:t>〉……</w:t>
-      </w:r>
-    </w:p>
-    <w:p>
-      <w:r>
-        <w:rPr>
-          <w:rFonts w:hint="eastAsia"/>
-        </w:rPr>
-        <w:t>5-</w:t>
-      </w:r>
-      <w:r>
-        <w:rPr>
-          <w:rFonts w:hint="eastAsia"/>
-        </w:rPr>
-        <w:t>〉……</w:t>
-      </w:r>
-    </w:p>
-    <w:p>
-      <w:r>
-        <w:rPr>
-          <w:rFonts w:hint="eastAsia"/>
-        </w:rPr>
-        <w:t>存</w:t>
-      </w:r>
-      <w:r>
-        <w:rPr>
-          <w:rFonts w:hint="eastAsia"/>
-        </w:rPr>
-        <w:t>title</w:t>
-      </w:r>
-      <w:r>
-        <w:rPr>
-          <w:rFonts w:hint="eastAsia"/>
-        </w:rPr>
-        <w:t>的话，就是可以完善些功能。查找作者</w:t>
-      </w:r>
-      <w:r>
-        <w:rPr>
-          <w:rFonts w:hint="eastAsia"/>
-        </w:rPr>
-        <w:t>1</w:t>
-      </w:r>
-      <w:r>
-        <w:rPr>
-          <w:rFonts w:hint="eastAsia"/>
-        </w:rPr>
-        <w:t>的时候，就可以查询出他跟作者</w:t>
-      </w:r>
-      <w:r>
-        <w:rPr>
-          <w:rFonts w:hint="eastAsia"/>
-        </w:rPr>
-        <w:t>2</w:t>
-      </w:r>
-      <w:r>
-        <w:rPr>
-          <w:rFonts w:hint="eastAsia"/>
-        </w:rPr>
-        <w:t>有合作，合作的论文是</w:t>
-      </w:r>
-      <w:r>
-        <w:rPr>
-          <w:rFonts w:hint="eastAsia"/>
-        </w:rPr>
-        <w:t>A</w:t>
-      </w:r>
-      <w:r>
-        <w:rPr>
-          <w:rFonts w:hint="eastAsia"/>
-        </w:rPr>
-        <w:t>，然后又可以根据这个题目</w:t>
-      </w:r>
-      <w:r>
-        <w:rPr>
-          <w:rFonts w:hint="eastAsia"/>
-        </w:rPr>
-        <w:t>A</w:t>
-      </w:r>
-      <w:r>
-        <w:rPr>
-          <w:rFonts w:hint="eastAsia"/>
-        </w:rPr>
-        <w:t>，查找出他们合作的这个论文的全部信息。</w:t>
-      </w:r>
-    </w:p>
-    <w:p>
-      <w:r>
-        <w:rPr>
-          <w:rFonts w:hint="eastAsia"/>
-        </w:rPr>
-        <w:t>考虑在链表上查找作者的时候可能太慢，这里可以在外层再封装一个</w:t>
-      </w:r>
-      <w:proofErr w:type="spellStart"/>
-      <w:r>
-        <w:rPr>
-          <w:rFonts w:hint="eastAsia"/>
-        </w:rPr>
-        <w:t>hashtable</w:t>
-      </w:r>
-      <w:proofErr w:type="spellEnd"/>
-      <w:r>
-        <w:rPr>
-          <w:rFonts w:hint="eastAsia"/>
-        </w:rPr>
-        <w:t>，</w:t>
-      </w:r>
-      <w:r>
-        <w:rPr>
-          <w:rFonts w:hint="eastAsia"/>
-        </w:rPr>
-        <w:t>键存作者名，值存链表的引用</w:t>
-      </w:r>
-      <w:r>
-        <w:rPr>
-          <w:rFonts w:hint="eastAsia"/>
-        </w:rPr>
-        <w:t>。</w:t>
-      </w:r>
-    </w:p>
-    <w:p>
-      <w:r>
-        <w:rPr>
-          <w:rFonts w:hint="eastAsia"/>
-        </w:rPr>
-        <w:t>根据偏移量（偏移字节数）</w:t>
-      </w:r>
-      <w:r>
-        <w:rPr>
-          <w:rFonts w:hint="eastAsia"/>
-        </w:rPr>
-        <w:t>快速定位</w:t>
       </w:r>
       <w:bookmarkStart w:id="2" w:name="_GoBack"/>
       <w:bookmarkEnd w:id="2"/>
-      <w:r>
-        <w:rPr>
-          <w:rFonts w:hint="eastAsia"/>
-        </w:rPr>
-        <w:t>跳转到相应位置读取文件可以用</w:t>
-      </w:r>
-      <w:proofErr w:type="spellStart"/>
-      <w:r>
-        <w:rPr>
-          <w:rFonts w:ascii="微软雅黑" w:eastAsia="微软雅黑" w:hAnsi="微软雅黑" w:hint="eastAsia"/>
-          <w:color w:val="4D4D4D"/>
-          <w:shd w:val="clear" w:color="auto" w:fill="FFFFFF"/>
-        </w:rPr>
-        <w:t>RandomAccessFile</w:t>
-      </w:r>
-      <w:proofErr w:type="spellEnd"/>
-      <w:r>
-        <w:rPr>
-          <w:rFonts w:ascii="微软雅黑" w:eastAsia="微软雅黑" w:hAnsi="微软雅黑" w:hint="eastAsia"/>
-          <w:color w:val="4D4D4D"/>
-          <w:shd w:val="clear" w:color="auto" w:fill="FFFFFF"/>
-        </w:rPr>
-        <w:t>类的</w:t>
-      </w:r>
-      <w:proofErr w:type="spellStart"/>
-      <w:r>
-        <w:rPr>
-          <w:rFonts w:ascii="微软雅黑" w:eastAsia="微软雅黑" w:hAnsi="微软雅黑" w:hint="eastAsia"/>
-          <w:color w:val="4D4D4D"/>
-          <w:shd w:val="clear" w:color="auto" w:fill="FFFFFF"/>
-        </w:rPr>
-        <w:t>api</w:t>
-      </w:r>
-      <w:proofErr w:type="spellEnd"/>
-      <w:r>
-        <w:rPr>
-          <w:rFonts w:ascii="微软雅黑" w:eastAsia="微软雅黑" w:hAnsi="微软雅黑" w:hint="eastAsia"/>
-          <w:color w:val="4D4D4D"/>
-          <w:shd w:val="clear" w:color="auto" w:fill="FFFFFF"/>
-        </w:rPr>
-        <w:t>实现。</w:t>
-      </w:r>
-    </w:p>
-    <w:p>
-      <w:r>
-        <w:rPr>
-          <w:rFonts w:hint="eastAsia"/>
-        </w:rPr>
-        <w:t>可视化实现部分考虑</w:t>
-      </w:r>
-      <w:r>
-        <w:rPr>
-          <w:rFonts w:hint="eastAsia"/>
-        </w:rPr>
-        <w:t>swing</w:t>
-      </w:r>
-      <w:r>
-        <w:rPr>
-          <w:rFonts w:hint="eastAsia"/>
-        </w:rPr>
-        <w:t>或者网页的形式展示</w:t>
-      </w:r>
-    </w:p>
-    <w:p>
-      <w:r>
-        <w:rPr>
-          <w:noProof/>
-        </w:rPr>
-        <w:drawing>
-          <wp:inline distT="0" distB="0" distL="0" distR="0" wp14:anchorId="01262BB5" wp14:editId="0C10448F">
-            <wp:extent cx="5274310" cy="3880485"/>
-            <wp:effectExtent l="0" t="0" r="0" b="0"/>
-            <wp:docPr id="1" name="图片 1"/>
-            <wp:cNvGraphicFramePr>
-              <a:graphicFrameLocks xmlns:a="http://schemas.openxmlformats.org/drawingml/2006/main" noChangeAspect="1"/>
-            </wp:cNvGraphicFramePr>
-            <a:graphic xmlns:a="http://schemas.openxmlformats.org/drawingml/2006/main">
-              <a:graphicData uri="http://schemas.openxmlformats.org/drawingml/2006/picture">
-                <pic:pic xmlns:pic="http://schemas.openxmlformats.org/drawingml/2006/picture">
-                  <pic:nvPicPr>
-                    <pic:cNvPr id="0" name="Picture 1"/>
-                    <pic:cNvPicPr>
-                      <a:picLocks noChangeAspect="1" noChangeArrowheads="1"/>
-                    </pic:cNvPicPr>
-                  </pic:nvPicPr>
-                  <pic:blipFill>
-                    <a:blip r:embed="rId7" cstate="print">
-                      <a:extLst>
-                        <a:ext uri="{28A0092B-C50C-407E-A947-70E740481C1C}">
-                          <a14:useLocalDpi xmlns:a14="http://schemas.microsoft.com/office/drawing/2010/main" val="0"/>
-                        </a:ext>
-                      </a:extLst>
-                    </a:blip>
-                    <a:srcRect/>
-                    <a:stretch>
-                      <a:fillRect/>
-                    </a:stretch>
-                  </pic:blipFill>
-                  <pic:spPr bwMode="auto">
-                    <a:xfrm>
-                      <a:off x="0" y="0"/>
-                      <a:ext cx="5274310" cy="3880485"/>
-                    </a:xfrm>
-                    <a:prstGeom prst="rect">
-                      <a:avLst/>
-                    </a:prstGeom>
-                    <a:noFill/>
-                    <a:ln>
-                      <a:noFill/>
-                    </a:ln>
-                  </pic:spPr>
-                </pic:pic>
-              </a:graphicData>
-            </a:graphic>
-          </wp:inline>
-        </w:drawing>
-      </w:r>
-    </w:p>
-    <w:p/>
-    <w:p>
-      <w:r>
-        <w:rPr>
-          <w:rFonts w:hint="eastAsia"/>
-        </w:rPr>
-        <w:t>F</w:t>
-      </w:r>
-      <w:r>
-        <w:t>3-</w:t>
-      </w:r>
-      <w:r>
-        <w:rPr>
-          <w:rFonts w:hint="eastAsia"/>
-        </w:rPr>
-        <w:t>F</w:t>
-      </w:r>
-      <w:r>
-        <w:t>5</w:t>
-      </w:r>
-      <w:r>
-        <w:t xml:space="preserve"> </w:t>
-      </w:r>
-      <w:r>
-        <w:rPr>
-          <w:rFonts w:hint="eastAsia"/>
-        </w:rPr>
-        <w:t>等待</w:t>
-      </w:r>
-      <w:r>
-        <w:t>…</w:t>
-      </w:r>
-      <w:r>
-        <w:t>…</w:t>
-      </w:r>
     </w:p>
     <w:sectPr>
       <w:pgSz w:w="11906" w:h="16838"/>
